--- a/Documents/TEAM 2 Game Design Document V2.docx
+++ b/Documents/TEAM 2 Game Design Document V2.docx
@@ -1,6 +1,6 @@
 
 <file path=word/document.xml><?xml version="1.0" encoding="utf-8"?>
-<w:document xmlns:wpc="http://schemas.microsoft.com/office/word/2010/wordprocessingCanvas" xmlns:cx="http://schemas.microsoft.com/office/drawing/2014/chartex" xmlns:cx1="http://schemas.microsoft.com/office/drawing/2015/9/8/chartex" xmlns:cx2="http://schemas.microsoft.com/office/drawing/2015/10/21/chartex" xmlns:cx3="http://schemas.microsoft.com/office/drawing/2016/5/9/chartex" xmlns:cx4="http://schemas.microsoft.com/office/drawing/2016/5/10/chartex" xmlns:cx5="http://schemas.microsoft.com/office/drawing/2016/5/11/chartex" xmlns:cx6="http://schemas.microsoft.com/office/drawing/2016/5/12/chartex" xmlns:cx7="http://schemas.microsoft.com/office/drawing/2016/5/13/chartex" xmlns:cx8="http://schemas.microsoft.com/office/drawing/2016/5/14/chartex" xmlns:mc="http://schemas.openxmlformats.org/markup-compatibility/2006" xmlns:aink="http://schemas.microsoft.com/office/drawing/2016/ink" xmlns:am3d="http://schemas.microsoft.com/office/drawing/2017/model3d" xmlns:o="urn:schemas-microsoft-com:office:office" xmlns:r="http://schemas.openxmlformats.org/officeDocument/2006/relationships" xmlns:m="http://schemas.openxmlformats.org/officeDocument/2006/math" xmlns:v="urn:schemas-microsoft-com:vml" xmlns:wp14="http://schemas.microsoft.com/office/word/2010/wordprocessingDrawing" xmlns:wp="http://schemas.openxmlformats.org/drawingml/2006/wordprocessingDrawing" xmlns:w10="urn:schemas-microsoft-com:office:word" xmlns:w="http://schemas.openxmlformats.org/wordprocessingml/2006/main" xmlns:w14="http://schemas.microsoft.com/office/word/2010/wordml" xmlns:w15="http://schemas.microsoft.com/office/word/2012/wordml" xmlns:w16cid="http://schemas.microsoft.com/office/word/2016/wordml/cid" xmlns:w16se="http://schemas.microsoft.com/office/word/2015/wordml/symex" xmlns:wpg="http://schemas.microsoft.com/office/word/2010/wordprocessingGroup" xmlns:wpi="http://schemas.microsoft.com/office/word/2010/wordprocessingInk" xmlns:wne="http://schemas.microsoft.com/office/word/2006/wordml" xmlns:wps="http://schemas.microsoft.com/office/word/2010/wordprocessingShape" mc:Ignorable="w14 w15 w16se w16cid wp14">
+<w:document xmlns:wpc="http://schemas.microsoft.com/office/word/2010/wordprocessingCanvas" xmlns:cx="http://schemas.microsoft.com/office/drawing/2014/chartex" xmlns:mc="http://schemas.openxmlformats.org/markup-compatibility/2006" xmlns:o="urn:schemas-microsoft-com:office:office" xmlns:r="http://schemas.openxmlformats.org/officeDocument/2006/relationships" xmlns:m="http://schemas.openxmlformats.org/officeDocument/2006/math" xmlns:v="urn:schemas-microsoft-com:vml" xmlns:wp14="http://schemas.microsoft.com/office/word/2010/wordprocessingDrawing" xmlns:wp="http://schemas.openxmlformats.org/drawingml/2006/wordprocessingDrawing" xmlns:w10="urn:schemas-microsoft-com:office:word" xmlns:w="http://schemas.openxmlformats.org/wordprocessingml/2006/main" xmlns:w14="http://schemas.microsoft.com/office/word/2010/wordml" xmlns:w15="http://schemas.microsoft.com/office/word/2012/wordml" xmlns:w16se="http://schemas.microsoft.com/office/word/2015/wordml/symex" xmlns:wpg="http://schemas.microsoft.com/office/word/2010/wordprocessingGroup" xmlns:wpi="http://schemas.microsoft.com/office/word/2010/wordprocessingInk" xmlns:wne="http://schemas.microsoft.com/office/word/2006/wordml" xmlns:wps="http://schemas.microsoft.com/office/word/2010/wordprocessingShape" mc:Ignorable="w14 w15 w16se wp14">
   <w:body>
     <w:p>
       <w:r>
@@ -189,6 +189,26 @@
       </w:r>
       <w:r>
         <w:t>bug type enemy spaceships. Your work your way through the level until you fight the boss.</w:t>
+      </w:r>
+    </w:p>
+    <w:p/>
+    <w:p>
+      <w:r>
+        <w:t>Technical:</w:t>
+      </w:r>
+    </w:p>
+    <w:p>
+      <w:r>
+        <w:tab/>
+        <w:t>Detail any numerical value the programmer needs (</w:t>
+      </w:r>
+      <w:proofErr w:type="spellStart"/>
+      <w:r>
+        <w:t>ie</w:t>
+      </w:r>
+      <w:proofErr w:type="spellEnd"/>
+      <w:r>
+        <w:t>. Health, weapon damage, ship speed in each direction, enemy stats, etc.)</w:t>
       </w:r>
       <w:bookmarkStart w:id="0" w:name="_GoBack"/>
       <w:bookmarkEnd w:id="0"/>
@@ -204,7 +224,7 @@
 </file>
 
 <file path=word/styles.xml><?xml version="1.0" encoding="utf-8"?>
-<w:styles xmlns:mc="http://schemas.openxmlformats.org/markup-compatibility/2006" xmlns:r="http://schemas.openxmlformats.org/officeDocument/2006/relationships" xmlns:w="http://schemas.openxmlformats.org/wordprocessingml/2006/main" xmlns:w14="http://schemas.microsoft.com/office/word/2010/wordml" xmlns:w15="http://schemas.microsoft.com/office/word/2012/wordml" xmlns:w16cid="http://schemas.microsoft.com/office/word/2016/wordml/cid" xmlns:w16se="http://schemas.microsoft.com/office/word/2015/wordml/symex" mc:Ignorable="w14 w15 w16se w16cid">
+<w:styles xmlns:mc="http://schemas.openxmlformats.org/markup-compatibility/2006" xmlns:r="http://schemas.openxmlformats.org/officeDocument/2006/relationships" xmlns:w="http://schemas.openxmlformats.org/wordprocessingml/2006/main" xmlns:w14="http://schemas.microsoft.com/office/word/2010/wordml" xmlns:w15="http://schemas.microsoft.com/office/word/2012/wordml" xmlns:w16se="http://schemas.microsoft.com/office/word/2015/wordml/symex" mc:Ignorable="w14 w15 w16se">
   <w:docDefaults>
     <w:rPrDefault>
       <w:rPr>
@@ -220,7 +240,7 @@
       </w:pPr>
     </w:pPrDefault>
   </w:docDefaults>
-  <w:latentStyles w:defLockedState="0" w:defUIPriority="99" w:defSemiHidden="0" w:defUnhideWhenUsed="0" w:defQFormat="0" w:count="376">
+  <w:latentStyles w:defLockedState="0" w:defUIPriority="99" w:defSemiHidden="0" w:defUnhideWhenUsed="0" w:defQFormat="0" w:count="371">
     <w:lsdException w:name="Normal" w:uiPriority="0" w:qFormat="1"/>
     <w:lsdException w:name="heading 1" w:uiPriority="9" w:qFormat="1"/>
     <w:lsdException w:name="heading 2" w:semiHidden="1" w:uiPriority="9" w:unhideWhenUsed="1" w:qFormat="1"/>
@@ -592,11 +612,6 @@
     <w:lsdException w:name="List Table 5 Dark Accent 6" w:uiPriority="50"/>
     <w:lsdException w:name="List Table 6 Colorful Accent 6" w:uiPriority="51"/>
     <w:lsdException w:name="List Table 7 Colorful Accent 6" w:uiPriority="52"/>
-    <w:lsdException w:name="Mention" w:semiHidden="1" w:unhideWhenUsed="1"/>
-    <w:lsdException w:name="Smart Hyperlink" w:semiHidden="1" w:unhideWhenUsed="1"/>
-    <w:lsdException w:name="Hashtag" w:semiHidden="1" w:unhideWhenUsed="1"/>
-    <w:lsdException w:name="Unresolved Mention" w:semiHidden="1" w:unhideWhenUsed="1"/>
-    <w:lsdException w:name="Smart Link" w:semiHidden="1" w:unhideWhenUsed="1"/>
   </w:latentStyles>
   <w:style w:type="paragraph" w:default="1" w:styleId="Normal">
     <w:name w:val="Normal"/>

--- a/Documents/TEAM 2 Game Design Document V2.docx
+++ b/Documents/TEAM 2 Game Design Document V2.docx
@@ -3,20 +3,133 @@
 <w:document xmlns:wpc="http://schemas.microsoft.com/office/word/2010/wordprocessingCanvas" xmlns:cx="http://schemas.microsoft.com/office/drawing/2014/chartex" xmlns:mc="http://schemas.openxmlformats.org/markup-compatibility/2006" xmlns:o="urn:schemas-microsoft-com:office:office" xmlns:r="http://schemas.openxmlformats.org/officeDocument/2006/relationships" xmlns:m="http://schemas.openxmlformats.org/officeDocument/2006/math" xmlns:v="urn:schemas-microsoft-com:vml" xmlns:wp14="http://schemas.microsoft.com/office/word/2010/wordprocessingDrawing" xmlns:wp="http://schemas.openxmlformats.org/drawingml/2006/wordprocessingDrawing" xmlns:w10="urn:schemas-microsoft-com:office:word" xmlns:w="http://schemas.openxmlformats.org/wordprocessingml/2006/main" xmlns:w14="http://schemas.microsoft.com/office/word/2010/wordml" xmlns:w15="http://schemas.microsoft.com/office/word/2012/wordml" xmlns:w16se="http://schemas.microsoft.com/office/word/2015/wordml/symex" xmlns:wpg="http://schemas.microsoft.com/office/word/2010/wordprocessingGroup" xmlns:wpi="http://schemas.microsoft.com/office/word/2010/wordprocessingInk" xmlns:wne="http://schemas.microsoft.com/office/word/2006/wordml" xmlns:wps="http://schemas.microsoft.com/office/word/2010/wordprocessingShape" mc:Ignorable="w14 w15 w16se wp14">
   <w:body>
     <w:p>
+      <w:pPr>
+        <w:ind w:left="2880"/>
+      </w:pPr>
+      <w:r>
+        <w:t xml:space="preserve">      </w:t>
+      </w:r>
       <w:r>
         <w:t>TEAM 2 Game Design Document</w:t>
-      </w:r>
-    </w:p>
-    <w:p/>
-    <w:p>
-      <w:r>
-        <w:t>Game Genre: 2.5 D Space Shooter</w:t>
       </w:r>
     </w:p>
     <w:p/>
     <w:p/>
     <w:p>
-      <w:r>
+      <w:pPr>
+        <w:jc w:val="center"/>
+        <w:rPr>
+          <w:b/>
+          <w:i/>
+          <w:sz w:val="32"/>
+          <w:szCs w:val="32"/>
+        </w:rPr>
+      </w:pPr>
+      <w:r>
+        <w:rPr>
+          <w:b/>
+          <w:i/>
+          <w:sz w:val="32"/>
+          <w:szCs w:val="32"/>
+        </w:rPr>
+        <w:t xml:space="preserve">Super Hyper Rem </w:t>
+      </w:r>
+      <w:proofErr w:type="spellStart"/>
+      <w:r>
+        <w:rPr>
+          <w:b/>
+          <w:i/>
+          <w:sz w:val="32"/>
+          <w:szCs w:val="32"/>
+        </w:rPr>
+        <w:t>Lezar</w:t>
+      </w:r>
+      <w:proofErr w:type="spellEnd"/>
+      <w:r>
+        <w:rPr>
+          <w:b/>
+          <w:i/>
+          <w:sz w:val="32"/>
+          <w:szCs w:val="32"/>
+        </w:rPr>
+        <w:t xml:space="preserve"> Turbo:</w:t>
+      </w:r>
+    </w:p>
+    <w:p>
+      <w:pPr>
+        <w:jc w:val="center"/>
+        <w:rPr>
+          <w:b/>
+          <w:i/>
+          <w:sz w:val="32"/>
+          <w:szCs w:val="32"/>
+        </w:rPr>
+      </w:pPr>
+      <w:r>
+        <w:rPr>
+          <w:b/>
+          <w:i/>
+          <w:sz w:val="32"/>
+          <w:szCs w:val="32"/>
+        </w:rPr>
+        <w:t>Mega Tournament Edition</w:t>
+      </w:r>
+    </w:p>
+    <w:p/>
+    <w:p/>
+    <w:p/>
+    <w:p>
+      <w:pPr>
+        <w:rPr>
+          <w:b/>
+        </w:rPr>
+      </w:pPr>
+      <w:r>
+        <w:rPr>
+          <w:b/>
+        </w:rPr>
+        <w:t xml:space="preserve">Game Overview: </w:t>
+      </w:r>
+    </w:p>
+    <w:p>
+      <w:r>
+        <w:t>The game takes place in space, with the player controller a spaceship. Your enemies are bug type enemy spaceships. Your work your way through the level until you fight the boss.</w:t>
+      </w:r>
+    </w:p>
+    <w:p/>
+    <w:p>
+      <w:r>
+        <w:rPr>
+          <w:b/>
+        </w:rPr>
+        <w:t>Game Genre:</w:t>
+      </w:r>
+      <w:r>
+        <w:t xml:space="preserve"> </w:t>
+      </w:r>
+    </w:p>
+    <w:p>
+      <w:pPr>
+        <w:ind w:firstLine="720"/>
+      </w:pPr>
+      <w:r>
+        <w:t>-</w:t>
+      </w:r>
+      <w:r>
+        <w:t>2.5 D Space Shooter</w:t>
+      </w:r>
+    </w:p>
+    <w:p/>
+    <w:p>
+      <w:pPr>
+        <w:rPr>
+          <w:b/>
+        </w:rPr>
+      </w:pPr>
+      <w:r>
+        <w:rPr>
+          <w:b/>
+        </w:rPr>
         <w:t>Features:</w:t>
       </w:r>
     </w:p>
@@ -25,193 +138,292 @@
         <w:tab/>
       </w:r>
       <w:r>
-        <w:t>Shooting</w:t>
+        <w:t>-</w:t>
+      </w:r>
+      <w:r>
+        <w:t xml:space="preserve">Space Flight </w:t>
       </w:r>
     </w:p>
     <w:p>
       <w:r>
         <w:tab/>
-        <w:t>Movement</w:t>
+      </w:r>
+      <w:r>
+        <w:t>-</w:t>
+      </w:r>
+      <w:r>
+        <w:t>Different power ups</w:t>
+      </w:r>
+    </w:p>
+    <w:p>
+      <w:pPr>
+        <w:ind w:firstLine="720"/>
+      </w:pPr>
+      <w:r>
+        <w:t>-</w:t>
+      </w:r>
+      <w:r>
+        <w:t>Boss</w:t>
+      </w:r>
+    </w:p>
+    <w:p/>
+    <w:p>
+      <w:pPr>
+        <w:rPr>
+          <w:b/>
+        </w:rPr>
+      </w:pPr>
+      <w:r>
+        <w:rPr>
+          <w:b/>
+        </w:rPr>
+        <w:t>Mechanics:</w:t>
       </w:r>
     </w:p>
     <w:p>
       <w:r>
         <w:tab/>
-        <w:t>Bomb</w:t>
+        <w:t>-Shooting Lasers</w:t>
+      </w:r>
+    </w:p>
+    <w:p>
+      <w:pPr>
+        <w:ind w:firstLine="720"/>
+      </w:pPr>
+      <w:r>
+        <w:t>-Spinning dodge/deflection (has cool down)</w:t>
       </w:r>
     </w:p>
     <w:p>
       <w:r>
         <w:tab/>
-        <w:t>Spinning dodge/deflection (has cool down)</w:t>
+        <w:t>-Homing Missile</w:t>
       </w:r>
     </w:p>
     <w:p>
       <w:r>
         <w:tab/>
-        <w:t>Homing laser</w:t>
-      </w:r>
-    </w:p>
-    <w:p>
-      <w:r>
-        <w:tab/>
-        <w:t>Power ups</w:t>
-      </w:r>
-    </w:p>
-    <w:p>
-      <w:r>
-        <w:tab/>
-      </w:r>
-      <w:r>
-        <w:t>Enemies</w:t>
-      </w:r>
-    </w:p>
-    <w:p>
-      <w:pPr>
+        <w:t>-Power ups (Boosted Attack)</w:t>
+      </w:r>
+    </w:p>
+    <w:p/>
+    <w:p>
+      <w:pPr>
+        <w:spacing w:line="276" w:lineRule="auto"/>
+      </w:pPr>
+      <w:r>
+        <w:rPr>
+          <w:b/>
+        </w:rPr>
+        <w:t>Platform:</w:t>
+      </w:r>
+      <w:r>
+        <w:t xml:space="preserve"> </w:t>
+      </w:r>
+    </w:p>
+    <w:p>
+      <w:pPr>
+        <w:spacing w:line="276" w:lineRule="auto"/>
         <w:ind w:firstLine="720"/>
       </w:pPr>
       <w:r>
-        <w:t>Boss</w:t>
+        <w:t>-</w:t>
+      </w:r>
+      <w:r>
+        <w:t>PC</w:t>
+      </w:r>
+    </w:p>
+    <w:p>
+      <w:pPr>
+        <w:spacing w:line="480" w:lineRule="auto"/>
+        <w:rPr>
+          <w:b/>
+        </w:rPr>
+      </w:pPr>
+      <w:r>
+        <w:rPr>
+          <w:b/>
+        </w:rPr>
+        <w:lastRenderedPageBreak/>
+        <w:t xml:space="preserve">Target Audience: </w:t>
+      </w:r>
+    </w:p>
+    <w:p>
+      <w:pPr>
+        <w:spacing w:line="480" w:lineRule="auto"/>
+        <w:ind w:firstLine="720"/>
+      </w:pPr>
+      <w:r>
+        <w:t>-</w:t>
+      </w:r>
+      <w:r>
+        <w:t>Science Fiction Fans</w:t>
+      </w:r>
+    </w:p>
+    <w:p>
+      <w:pPr>
+        <w:spacing w:line="480" w:lineRule="auto"/>
+        <w:ind w:firstLine="720"/>
+      </w:pPr>
+      <w:r>
+        <w:t>-</w:t>
+      </w:r>
+      <w:r>
+        <w:t xml:space="preserve"> </w:t>
+      </w:r>
+      <w:r>
+        <w:t>Vertical shooter / Bullet Hell Fans</w:t>
       </w:r>
     </w:p>
     <w:p/>
     <w:p>
-      <w:r>
-        <w:t>Mechanics:</w:t>
-      </w:r>
-    </w:p>
-    <w:p>
-      <w:r>
-        <w:tab/>
-        <w:t>Space Flight</w:t>
-      </w:r>
-      <w:r>
-        <w:t xml:space="preserve"> </w:t>
-      </w:r>
-    </w:p>
-    <w:p>
-      <w:r>
-        <w:tab/>
-        <w:t>Shooting Laser</w:t>
-      </w:r>
-      <w:r>
-        <w:t>s</w:t>
-      </w:r>
-    </w:p>
-    <w:p>
-      <w:r>
-        <w:tab/>
-        <w:t>Different power ups</w:t>
-      </w:r>
-    </w:p>
-    <w:p/>
-    <w:p>
-      <w:r>
-        <w:t>Ship Models/Textures: Ryan</w:t>
-      </w:r>
-    </w:p>
-    <w:p>
-      <w:r>
-        <w:t>Environment/Textures, Audio: Barry</w:t>
-      </w:r>
-    </w:p>
-    <w:p>
-      <w:r>
-        <w:t>Programming (Shooting, Bomb, Movement): Devin</w:t>
-      </w:r>
-    </w:p>
-    <w:p>
-      <w:r>
-        <w:t>Programming (Power ups, Enemies, Boss): Chives</w:t>
-      </w:r>
-    </w:p>
-    <w:p/>
-    <w:p>
-      <w:pPr>
-        <w:spacing w:line="276" w:lineRule="auto"/>
-      </w:pPr>
-      <w:r>
-        <w:t>Platform: PC</w:t>
-      </w:r>
-    </w:p>
-    <w:p>
-      <w:pPr>
-        <w:spacing w:line="276" w:lineRule="auto"/>
-      </w:pPr>
-    </w:p>
-    <w:p>
-      <w:pPr>
-        <w:spacing w:line="480" w:lineRule="auto"/>
-      </w:pPr>
-      <w:r>
-        <w:t xml:space="preserve">Target Audience: </w:t>
-      </w:r>
-    </w:p>
-    <w:p>
-      <w:pPr>
-        <w:spacing w:line="480" w:lineRule="auto"/>
-      </w:pPr>
-      <w:r>
-        <w:lastRenderedPageBreak/>
-        <w:t>Science Fiction Fans and Anyone</w:t>
-      </w:r>
-    </w:p>
-    <w:p>
-      <w:r>
-        <w:t xml:space="preserve">Game Overview: </w:t>
-      </w:r>
-    </w:p>
-    <w:p>
-      <w:r>
-        <w:t xml:space="preserve"> A Spaceship flying through space blasting asteroids and enemies.</w:t>
-      </w:r>
-    </w:p>
-    <w:p/>
-    <w:p>
-      <w:r>
+      <w:pPr>
+        <w:rPr>
+          <w:b/>
+        </w:rPr>
+      </w:pPr>
+      <w:r>
+        <w:rPr>
+          <w:b/>
+        </w:rPr>
         <w:t xml:space="preserve">Story: </w:t>
       </w:r>
     </w:p>
     <w:p>
       <w:r>
-        <w:t>There is no story in our game our game has no need for it.</w:t>
-      </w:r>
-    </w:p>
-    <w:p/>
-    <w:p>
-      <w:r>
-        <w:t>Premise:</w:t>
-      </w:r>
-    </w:p>
-    <w:p>
-      <w:r>
-        <w:t xml:space="preserve">The game takes place in space, with the player controller a spaceship. Your enemies are </w:t>
-      </w:r>
-      <w:r>
-        <w:t>bug type enemy spaceships. Your work your way through the level until you fight the boss.</w:t>
-      </w:r>
-    </w:p>
-    <w:p/>
-    <w:p>
-      <w:r>
-        <w:t>Technical:</w:t>
-      </w:r>
-    </w:p>
-    <w:p>
-      <w:r>
-        <w:tab/>
-        <w:t>Detail any numerical value the programmer needs (</w:t>
-      </w:r>
-      <w:proofErr w:type="spellStart"/>
-      <w:r>
-        <w:t>ie</w:t>
-      </w:r>
-      <w:proofErr w:type="spellEnd"/>
-      <w:r>
-        <w:t>. Health, weapon damage, ship speed in each direction, enemy stats, etc.)</w:t>
+        <w:t>Player: Good</w:t>
+      </w:r>
+    </w:p>
+    <w:p>
+      <w:r>
+        <w:t>Ali</w:t>
+      </w:r>
+      <w:r>
+        <w:t>en Bugs</w:t>
+      </w:r>
+      <w:r>
+        <w:t>: Bad</w:t>
       </w:r>
       <w:bookmarkStart w:id="0" w:name="_GoBack"/>
       <w:bookmarkEnd w:id="0"/>
+    </w:p>
+    <w:p/>
+    <w:p>
+      <w:pPr>
+        <w:rPr>
+          <w:b/>
+        </w:rPr>
+      </w:pPr>
+      <w:r>
+        <w:rPr>
+          <w:b/>
+        </w:rPr>
+        <w:t>Technical:</w:t>
+      </w:r>
+    </w:p>
+    <w:p>
+      <w:r>
+        <w:t>Detail any numerical value the programmer needs (</w:t>
+      </w:r>
+      <w:proofErr w:type="spellStart"/>
+      <w:r>
+        <w:t>ie</w:t>
+      </w:r>
+      <w:proofErr w:type="spellEnd"/>
+      <w:r>
+        <w:t>. Health, weapon damage, ship speed in each direction, enemy stats, etc.)</w:t>
+      </w:r>
+      <w:r>
+        <w:t xml:space="preserve"> </w:t>
+      </w:r>
+    </w:p>
+    <w:p/>
+    <w:p>
+      <w:pPr>
+        <w:rPr>
+          <w:b/>
+        </w:rPr>
+      </w:pPr>
+      <w:r>
+        <w:rPr>
+          <w:b/>
+        </w:rPr>
+        <w:t>Team Members / Jobs:</w:t>
+      </w:r>
+    </w:p>
+    <w:p>
+      <w:r>
+        <w:t>Ryan</w:t>
+      </w:r>
+      <w:r>
+        <w:t xml:space="preserve">: </w:t>
+      </w:r>
+      <w:r>
+        <w:t xml:space="preserve">Ship </w:t>
+      </w:r>
+      <w:r>
+        <w:t>Models/Textures</w:t>
+      </w:r>
+      <w:r>
+        <w:t>/Programming(Misc.)</w:t>
+      </w:r>
+    </w:p>
+    <w:p>
+      <w:r>
+        <w:t>Barry</w:t>
+      </w:r>
+      <w:r>
+        <w:t>: Environ</w:t>
+      </w:r>
+      <w:r>
+        <w:t>ment</w:t>
+      </w:r>
+      <w:r>
+        <w:t xml:space="preserve"> Models</w:t>
+      </w:r>
+      <w:r>
+        <w:t>/Textures/</w:t>
+      </w:r>
+      <w:r>
+        <w:t>Audio</w:t>
+      </w:r>
+      <w:r>
+        <w:t xml:space="preserve"> </w:t>
+      </w:r>
+      <w:r>
+        <w:t>/Programming(Misc.)</w:t>
+      </w:r>
+    </w:p>
+    <w:p>
+      <w:r>
+        <w:t>Chives</w:t>
+      </w:r>
+      <w:r>
+        <w:t xml:space="preserve">: </w:t>
+      </w:r>
+      <w:r>
+        <w:t>Programm</w:t>
+      </w:r>
+      <w:r>
+        <w:t>ing (</w:t>
+      </w:r>
+      <w:r>
+        <w:t>Main</w:t>
+      </w:r>
+      <w:r>
+        <w:t>)</w:t>
+      </w:r>
+    </w:p>
+    <w:p>
+      <w:r>
+        <w:t>Devin:</w:t>
+      </w:r>
+      <w:r>
+        <w:t xml:space="preserve"> </w:t>
+      </w:r>
+      <w:r>
+        <w:t>GDD/Programming(Misc.)</w:t>
+      </w:r>
     </w:p>
     <w:sectPr>
       <w:pgSz w:w="12240" w:h="15840"/>
